--- a/需求分析说明书.docx
+++ b/需求分析说明书.docx
@@ -3250,8 +3250,6 @@
               <w:sz w:val="21"/>
             </w:rPr>
           </w:pPr>
-          <w:bookmarkStart w:id="53" w:name="_GoBack"/>
-          <w:bookmarkEnd w:id="53"/>
         </w:p>
         <w:p>
           <w:pPr>
@@ -6881,8 +6879,8 @@
           <w:bCs/>
         </w:rPr>
       </w:pPr>
-      <w:bookmarkStart w:id="0" w:name="_Toc11910"/>
-      <w:bookmarkStart w:id="1" w:name="_Toc14931"/>
+      <w:bookmarkStart w:id="0" w:name="_Toc14931"/>
+      <w:bookmarkStart w:id="1" w:name="_Toc11910"/>
       <w:r>
         <w:rPr>
           <w:rFonts w:hint="eastAsia" w:asciiTheme="majorEastAsia" w:hAnsiTheme="majorEastAsia" w:eastAsiaTheme="majorEastAsia" w:cstheme="majorEastAsia"/>
@@ -8872,6 +8870,7 @@
             <w:insideH w:val="none" w:color="auto" w:sz="0" w:space="0"/>
             <w:insideV w:val="none" w:color="auto" w:sz="0" w:space="0"/>
           </w:tblBorders>
+          <w:shd w:val="clear" w:color="auto" w:fill="FFFFFF"/>
           <w:tblCellMar>
             <w:top w:w="0" w:type="dxa"/>
             <w:left w:w="0" w:type="dxa"/>
@@ -9928,7 +9927,6 @@
             <w:insideH w:val="none" w:color="auto" w:sz="0" w:space="0"/>
             <w:insideV w:val="none" w:color="auto" w:sz="0" w:space="0"/>
           </w:tblBorders>
-          <w:shd w:val="clear" w:color="auto" w:fill="FFFFFF"/>
           <w:tblCellMar>
             <w:top w:w="0" w:type="dxa"/>
             <w:left w:w="0" w:type="dxa"/>
@@ -10373,524 +10371,6 @@
                 <w:lang w:val="en-US" w:eastAsia="zh-CN" w:bidi="ar"/>
               </w:rPr>
               <w:t>客户优先级</w:t>
-            </w:r>
-          </w:p>
-        </w:tc>
-      </w:tr>
-      <w:tr>
-        <w:tblPrEx>
-          <w:tblBorders>
-            <w:top w:val="single" w:color="DDDDDD" w:sz="4" w:space="0"/>
-            <w:left w:val="none" w:color="auto" w:sz="0" w:space="0"/>
-            <w:bottom w:val="none" w:color="auto" w:sz="0" w:space="0"/>
-            <w:right w:val="none" w:color="auto" w:sz="0" w:space="0"/>
-            <w:insideH w:val="none" w:color="auto" w:sz="0" w:space="0"/>
-            <w:insideV w:val="none" w:color="auto" w:sz="0" w:space="0"/>
-          </w:tblBorders>
-          <w:tblCellMar>
-            <w:top w:w="0" w:type="dxa"/>
-            <w:left w:w="0" w:type="dxa"/>
-            <w:bottom w:w="0" w:type="dxa"/>
-            <w:right w:w="0" w:type="dxa"/>
-          </w:tblCellMar>
-        </w:tblPrEx>
-        <w:tc>
-          <w:tcPr>
-            <w:tcW w:w="1948" w:type="dxa"/>
-            <w:tcBorders>
-              <w:top w:val="single" w:color="DDDDDD" w:sz="4" w:space="0"/>
-              <w:left w:val="single" w:color="DDDDDD" w:sz="4" w:space="0"/>
-              <w:bottom w:val="single" w:color="DDDDDD" w:sz="4" w:space="0"/>
-              <w:right w:val="single" w:color="DDDDDD" w:sz="4" w:space="0"/>
-            </w:tcBorders>
-            <w:shd w:val="clear" w:color="auto" w:fill="FFFFFF"/>
-            <w:tcMar>
-              <w:top w:w="96" w:type="dxa"/>
-              <w:left w:w="96" w:type="dxa"/>
-              <w:bottom w:w="96" w:type="dxa"/>
-              <w:right w:w="96" w:type="dxa"/>
-            </w:tcMar>
-            <w:vAlign w:val="center"/>
-          </w:tcPr>
-          <w:p>
-            <w:pPr>
-              <w:keepNext w:val="0"/>
-              <w:keepLines w:val="0"/>
-              <w:widowControl/>
-              <w:suppressLineNumbers w:val="0"/>
-              <w:spacing w:before="0" w:beforeAutospacing="0" w:after="0" w:afterAutospacing="0" w:line="264" w:lineRule="atLeast"/>
-              <w:ind w:left="0" w:right="0" w:firstLine="0"/>
-              <w:jc w:val="left"/>
-              <w:rPr>
-                <w:rFonts w:hint="default" w:ascii="Arial" w:hAnsi="Arial" w:eastAsia="Arial" w:cs="Arial"/>
-                <w:b w:val="0"/>
-                <w:i w:val="0"/>
-                <w:caps w:val="0"/>
-                <w:color w:val="4F4F4F"/>
-                <w:spacing w:val="0"/>
-                <w:sz w:val="16"/>
-                <w:szCs w:val="16"/>
-              </w:rPr>
-            </w:pPr>
-            <w:r>
-              <w:rPr>
-                <w:rFonts w:hint="default" w:ascii="Arial" w:hAnsi="Arial" w:eastAsia="Arial" w:cs="Arial"/>
-                <w:b w:val="0"/>
-                <w:i w:val="0"/>
-                <w:caps w:val="0"/>
-                <w:color w:val="4F4F4F"/>
-                <w:spacing w:val="0"/>
-                <w:kern w:val="0"/>
-                <w:sz w:val="16"/>
-                <w:szCs w:val="16"/>
-                <w:lang w:val="en-US" w:eastAsia="zh-CN" w:bidi="ar"/>
-              </w:rPr>
-              <w:t>OR.DFR.001</w:t>
-            </w:r>
-          </w:p>
-        </w:tc>
-        <w:tc>
-          <w:tcPr>
-            <w:tcW w:w="1370" w:type="dxa"/>
-            <w:tcBorders>
-              <w:top w:val="single" w:color="DDDDDD" w:sz="4" w:space="0"/>
-              <w:left w:val="single" w:color="DDDDDD" w:sz="4" w:space="0"/>
-              <w:bottom w:val="single" w:color="DDDDDD" w:sz="4" w:space="0"/>
-              <w:right w:val="single" w:color="DDDDDD" w:sz="4" w:space="0"/>
-            </w:tcBorders>
-            <w:shd w:val="clear" w:color="auto" w:fill="FFFFFF"/>
-            <w:tcMar>
-              <w:top w:w="96" w:type="dxa"/>
-              <w:left w:w="96" w:type="dxa"/>
-              <w:bottom w:w="96" w:type="dxa"/>
-              <w:right w:w="96" w:type="dxa"/>
-            </w:tcMar>
-            <w:vAlign w:val="center"/>
-          </w:tcPr>
-          <w:p>
-            <w:pPr>
-              <w:keepNext w:val="0"/>
-              <w:keepLines w:val="0"/>
-              <w:widowControl/>
-              <w:suppressLineNumbers w:val="0"/>
-              <w:spacing w:before="0" w:beforeAutospacing="0" w:after="0" w:afterAutospacing="0" w:line="264" w:lineRule="atLeast"/>
-              <w:ind w:left="0" w:right="0" w:firstLine="0"/>
-              <w:jc w:val="left"/>
-              <w:rPr>
-                <w:rFonts w:hint="default" w:ascii="Arial" w:hAnsi="Arial" w:eastAsia="Arial" w:cs="Arial"/>
-                <w:b w:val="0"/>
-                <w:i w:val="0"/>
-                <w:caps w:val="0"/>
-                <w:color w:val="4F4F4F"/>
-                <w:spacing w:val="0"/>
-                <w:sz w:val="16"/>
-                <w:szCs w:val="16"/>
-              </w:rPr>
-            </w:pPr>
-            <w:r>
-              <w:rPr>
-                <w:rFonts w:hint="default" w:ascii="Arial" w:hAnsi="Arial" w:eastAsia="Arial" w:cs="Arial"/>
-                <w:b w:val="0"/>
-                <w:i w:val="0"/>
-                <w:caps w:val="0"/>
-                <w:color w:val="4F4F4F"/>
-                <w:spacing w:val="0"/>
-                <w:kern w:val="0"/>
-                <w:sz w:val="16"/>
-                <w:szCs w:val="16"/>
-                <w:lang w:val="en-US" w:eastAsia="zh-CN" w:bidi="ar"/>
-              </w:rPr>
-              <w:t>用户服务</w:t>
-            </w:r>
-          </w:p>
-        </w:tc>
-        <w:tc>
-          <w:tcPr>
-            <w:tcW w:w="1400" w:type="dxa"/>
-            <w:tcBorders>
-              <w:top w:val="single" w:color="DDDDDD" w:sz="4" w:space="0"/>
-              <w:left w:val="single" w:color="DDDDDD" w:sz="4" w:space="0"/>
-              <w:bottom w:val="single" w:color="DDDDDD" w:sz="4" w:space="0"/>
-              <w:right w:val="single" w:color="DDDDDD" w:sz="4" w:space="0"/>
-            </w:tcBorders>
-            <w:shd w:val="clear" w:color="auto" w:fill="FFFFFF"/>
-            <w:tcMar>
-              <w:top w:w="96" w:type="dxa"/>
-              <w:left w:w="96" w:type="dxa"/>
-              <w:bottom w:w="96" w:type="dxa"/>
-              <w:right w:w="96" w:type="dxa"/>
-            </w:tcMar>
-            <w:vAlign w:val="center"/>
-          </w:tcPr>
-          <w:p>
-            <w:pPr>
-              <w:keepNext w:val="0"/>
-              <w:keepLines w:val="0"/>
-              <w:widowControl/>
-              <w:suppressLineNumbers w:val="0"/>
-              <w:spacing w:before="0" w:beforeAutospacing="0" w:after="0" w:afterAutospacing="0" w:line="264" w:lineRule="atLeast"/>
-              <w:ind w:left="0" w:right="0" w:firstLine="0"/>
-              <w:jc w:val="left"/>
-              <w:rPr>
-                <w:rFonts w:hint="default" w:ascii="Arial" w:hAnsi="Arial" w:eastAsia="Arial" w:cs="Arial"/>
-                <w:b w:val="0"/>
-                <w:i w:val="0"/>
-                <w:caps w:val="0"/>
-                <w:color w:val="4F4F4F"/>
-                <w:spacing w:val="0"/>
-                <w:sz w:val="16"/>
-                <w:szCs w:val="16"/>
-              </w:rPr>
-            </w:pPr>
-            <w:r>
-              <w:rPr>
-                <w:rFonts w:hint="default" w:ascii="Arial" w:hAnsi="Arial" w:eastAsia="Arial" w:cs="Arial"/>
-                <w:b w:val="0"/>
-                <w:i w:val="0"/>
-                <w:caps w:val="0"/>
-                <w:color w:val="4F4F4F"/>
-                <w:spacing w:val="0"/>
-                <w:kern w:val="0"/>
-                <w:sz w:val="16"/>
-                <w:szCs w:val="16"/>
-                <w:lang w:val="en-US" w:eastAsia="zh-CN" w:bidi="ar"/>
-              </w:rPr>
-              <w:t>不间断运行</w:t>
-            </w:r>
-          </w:p>
-        </w:tc>
-        <w:tc>
-          <w:tcPr>
-            <w:tcW w:w="1820" w:type="dxa"/>
-            <w:tcBorders>
-              <w:top w:val="single" w:color="DDDDDD" w:sz="4" w:space="0"/>
-              <w:left w:val="single" w:color="DDDDDD" w:sz="4" w:space="0"/>
-              <w:bottom w:val="single" w:color="DDDDDD" w:sz="4" w:space="0"/>
-              <w:right w:val="single" w:color="DDDDDD" w:sz="4" w:space="0"/>
-            </w:tcBorders>
-            <w:shd w:val="clear" w:color="auto" w:fill="FFFFFF"/>
-            <w:tcMar>
-              <w:top w:w="96" w:type="dxa"/>
-              <w:left w:w="96" w:type="dxa"/>
-              <w:bottom w:w="96" w:type="dxa"/>
-              <w:right w:w="96" w:type="dxa"/>
-            </w:tcMar>
-            <w:vAlign w:val="center"/>
-          </w:tcPr>
-          <w:p>
-            <w:pPr>
-              <w:keepNext w:val="0"/>
-              <w:keepLines w:val="0"/>
-              <w:widowControl/>
-              <w:suppressLineNumbers w:val="0"/>
-              <w:spacing w:before="0" w:beforeAutospacing="0" w:after="0" w:afterAutospacing="0" w:line="264" w:lineRule="atLeast"/>
-              <w:ind w:left="0" w:right="0" w:firstLine="0"/>
-              <w:jc w:val="left"/>
-              <w:rPr>
-                <w:rFonts w:hint="default" w:ascii="Arial" w:hAnsi="Arial" w:eastAsia="Arial" w:cs="Arial"/>
-                <w:b w:val="0"/>
-                <w:i w:val="0"/>
-                <w:caps w:val="0"/>
-                <w:color w:val="4F4F4F"/>
-                <w:spacing w:val="0"/>
-                <w:sz w:val="16"/>
-                <w:szCs w:val="16"/>
-              </w:rPr>
-            </w:pPr>
-            <w:r>
-              <w:rPr>
-                <w:rFonts w:hint="default" w:ascii="Arial" w:hAnsi="Arial" w:eastAsia="Arial" w:cs="Arial"/>
-                <w:b w:val="0"/>
-                <w:i w:val="0"/>
-                <w:caps w:val="0"/>
-                <w:color w:val="4F4F4F"/>
-                <w:spacing w:val="0"/>
-                <w:kern w:val="0"/>
-                <w:sz w:val="16"/>
-                <w:szCs w:val="16"/>
-                <w:lang w:val="en-US" w:eastAsia="zh-CN" w:bidi="ar"/>
-              </w:rPr>
-              <w:t>1.要求系统24*7连续正常运行</w:t>
-            </w:r>
-            <w:r>
-              <w:rPr>
-                <w:rFonts w:hint="default" w:ascii="Arial" w:hAnsi="Arial" w:eastAsia="Arial" w:cs="Arial"/>
-                <w:b w:val="0"/>
-                <w:i w:val="0"/>
-                <w:caps w:val="0"/>
-                <w:color w:val="4F4F4F"/>
-                <w:spacing w:val="0"/>
-                <w:kern w:val="0"/>
-                <w:sz w:val="16"/>
-                <w:szCs w:val="16"/>
-                <w:lang w:val="en-US" w:eastAsia="zh-CN" w:bidi="ar"/>
-              </w:rPr>
-              <w:br w:type="textWrapping"/>
-            </w:r>
-            <w:r>
-              <w:rPr>
-                <w:rFonts w:hint="default" w:ascii="Arial" w:hAnsi="Arial" w:eastAsia="Arial" w:cs="Arial"/>
-                <w:b w:val="0"/>
-                <w:i w:val="0"/>
-                <w:caps w:val="0"/>
-                <w:color w:val="4F4F4F"/>
-                <w:spacing w:val="0"/>
-                <w:kern w:val="0"/>
-                <w:sz w:val="16"/>
-                <w:szCs w:val="16"/>
-                <w:lang w:val="en-US" w:eastAsia="zh-CN" w:bidi="ar"/>
-              </w:rPr>
-              <w:t>2.要求系统部分模块升级不影响系统运</w:t>
-            </w:r>
-            <w:r>
-              <w:rPr>
-                <w:rFonts w:hint="default" w:ascii="Arial" w:hAnsi="Arial" w:eastAsia="Arial" w:cs="Arial"/>
-                <w:b w:val="0"/>
-                <w:i w:val="0"/>
-                <w:caps w:val="0"/>
-                <w:color w:val="4F4F4F"/>
-                <w:spacing w:val="0"/>
-                <w:kern w:val="0"/>
-                <w:sz w:val="16"/>
-                <w:szCs w:val="16"/>
-                <w:lang w:val="en-US" w:eastAsia="zh-CN" w:bidi="ar"/>
-              </w:rPr>
-              <w:br w:type="textWrapping"/>
-            </w:r>
-            <w:r>
-              <w:rPr>
-                <w:rFonts w:hint="default" w:ascii="Arial" w:hAnsi="Arial" w:eastAsia="Arial" w:cs="Arial"/>
-                <w:b w:val="0"/>
-                <w:i w:val="0"/>
-                <w:caps w:val="0"/>
-                <w:color w:val="4F4F4F"/>
-                <w:spacing w:val="0"/>
-                <w:kern w:val="0"/>
-                <w:sz w:val="16"/>
-                <w:szCs w:val="16"/>
-                <w:lang w:val="en-US" w:eastAsia="zh-CN" w:bidi="ar"/>
-              </w:rPr>
-              <w:t>行</w:t>
-            </w:r>
-          </w:p>
-        </w:tc>
-        <w:tc>
-          <w:tcPr>
-            <w:tcW w:w="930" w:type="dxa"/>
-            <w:tcBorders>
-              <w:top w:val="single" w:color="DDDDDD" w:sz="4" w:space="0"/>
-              <w:left w:val="single" w:color="DDDDDD" w:sz="4" w:space="0"/>
-              <w:bottom w:val="single" w:color="DDDDDD" w:sz="4" w:space="0"/>
-              <w:right w:val="single" w:color="DDDDDD" w:sz="4" w:space="0"/>
-            </w:tcBorders>
-            <w:shd w:val="clear" w:color="auto" w:fill="FFFFFF"/>
-            <w:tcMar>
-              <w:top w:w="96" w:type="dxa"/>
-              <w:left w:w="96" w:type="dxa"/>
-              <w:bottom w:w="96" w:type="dxa"/>
-              <w:right w:w="96" w:type="dxa"/>
-            </w:tcMar>
-            <w:vAlign w:val="center"/>
-          </w:tcPr>
-          <w:p>
-            <w:pPr>
-              <w:keepNext w:val="0"/>
-              <w:keepLines w:val="0"/>
-              <w:widowControl/>
-              <w:suppressLineNumbers w:val="0"/>
-              <w:spacing w:before="0" w:beforeAutospacing="0" w:after="0" w:afterAutospacing="0" w:line="264" w:lineRule="atLeast"/>
-              <w:ind w:left="0" w:right="0" w:firstLine="0"/>
-              <w:jc w:val="left"/>
-              <w:rPr>
-                <w:rFonts w:hint="default" w:ascii="Arial" w:hAnsi="Arial" w:eastAsia="Arial" w:cs="Arial"/>
-                <w:b w:val="0"/>
-                <w:i w:val="0"/>
-                <w:caps w:val="0"/>
-                <w:color w:val="4F4F4F"/>
-                <w:spacing w:val="0"/>
-                <w:sz w:val="16"/>
-                <w:szCs w:val="16"/>
-              </w:rPr>
-            </w:pPr>
-            <w:r>
-              <w:rPr>
-                <w:rFonts w:hint="default" w:ascii="Arial" w:hAnsi="Arial" w:eastAsia="Arial" w:cs="Arial"/>
-                <w:b w:val="0"/>
-                <w:i w:val="0"/>
-                <w:caps w:val="0"/>
-                <w:color w:val="4F4F4F"/>
-                <w:spacing w:val="0"/>
-                <w:kern w:val="0"/>
-                <w:sz w:val="16"/>
-                <w:szCs w:val="16"/>
-                <w:lang w:val="en-US" w:eastAsia="zh-CN" w:bidi="ar"/>
-              </w:rPr>
-              <w:t>是</w:t>
-            </w:r>
-          </w:p>
-        </w:tc>
-        <w:tc>
-          <w:tcPr>
-            <w:tcW w:w="1020" w:type="dxa"/>
-            <w:tcBorders>
-              <w:top w:val="single" w:color="DDDDDD" w:sz="4" w:space="0"/>
-              <w:left w:val="single" w:color="DDDDDD" w:sz="4" w:space="0"/>
-              <w:bottom w:val="single" w:color="DDDDDD" w:sz="4" w:space="0"/>
-              <w:right w:val="single" w:color="DDDDDD" w:sz="4" w:space="0"/>
-            </w:tcBorders>
-            <w:shd w:val="clear" w:color="auto" w:fill="FFFFFF"/>
-            <w:tcMar>
-              <w:top w:w="96" w:type="dxa"/>
-              <w:left w:w="96" w:type="dxa"/>
-              <w:bottom w:w="96" w:type="dxa"/>
-              <w:right w:w="96" w:type="dxa"/>
-            </w:tcMar>
-            <w:vAlign w:val="center"/>
-          </w:tcPr>
-          <w:p>
-            <w:pPr>
-              <w:keepNext w:val="0"/>
-              <w:keepLines w:val="0"/>
-              <w:widowControl/>
-              <w:suppressLineNumbers w:val="0"/>
-              <w:spacing w:before="0" w:beforeAutospacing="0" w:after="0" w:afterAutospacing="0" w:line="264" w:lineRule="atLeast"/>
-              <w:ind w:left="0" w:right="0" w:firstLine="0"/>
-              <w:jc w:val="left"/>
-              <w:rPr>
-                <w:rFonts w:hint="default" w:ascii="Arial" w:hAnsi="Arial" w:eastAsia="Arial" w:cs="Arial"/>
-                <w:b w:val="0"/>
-                <w:i w:val="0"/>
-                <w:caps w:val="0"/>
-                <w:color w:val="4F4F4F"/>
-                <w:spacing w:val="0"/>
-                <w:sz w:val="16"/>
-                <w:szCs w:val="16"/>
-              </w:rPr>
-            </w:pPr>
-            <w:r>
-              <w:rPr>
-                <w:rFonts w:hint="default" w:ascii="Arial" w:hAnsi="Arial" w:eastAsia="Arial" w:cs="Arial"/>
-                <w:b w:val="0"/>
-                <w:i w:val="0"/>
-                <w:caps w:val="0"/>
-                <w:color w:val="4F4F4F"/>
-                <w:spacing w:val="0"/>
-                <w:kern w:val="0"/>
-                <w:sz w:val="16"/>
-                <w:szCs w:val="16"/>
-                <w:lang w:val="en-US" w:eastAsia="zh-CN" w:bidi="ar"/>
-              </w:rPr>
-              <w:t>基本需求</w:t>
-            </w:r>
-          </w:p>
-        </w:tc>
-        <w:tc>
-          <w:tcPr>
-            <w:tcW w:w="590" w:type="dxa"/>
-            <w:tcBorders>
-              <w:top w:val="single" w:color="DDDDDD" w:sz="4" w:space="0"/>
-              <w:left w:val="single" w:color="DDDDDD" w:sz="4" w:space="0"/>
-              <w:bottom w:val="single" w:color="DDDDDD" w:sz="4" w:space="0"/>
-              <w:right w:val="single" w:color="DDDDDD" w:sz="4" w:space="0"/>
-            </w:tcBorders>
-            <w:shd w:val="clear" w:color="auto" w:fill="FFFFFF"/>
-            <w:tcMar>
-              <w:top w:w="96" w:type="dxa"/>
-              <w:left w:w="96" w:type="dxa"/>
-              <w:bottom w:w="96" w:type="dxa"/>
-              <w:right w:w="96" w:type="dxa"/>
-            </w:tcMar>
-            <w:vAlign w:val="center"/>
-          </w:tcPr>
-          <w:p>
-            <w:pPr>
-              <w:keepNext w:val="0"/>
-              <w:keepLines w:val="0"/>
-              <w:widowControl/>
-              <w:suppressLineNumbers w:val="0"/>
-              <w:spacing w:before="0" w:beforeAutospacing="0" w:after="0" w:afterAutospacing="0" w:line="264" w:lineRule="atLeast"/>
-              <w:ind w:left="0" w:right="0" w:firstLine="0"/>
-              <w:jc w:val="left"/>
-              <w:rPr>
-                <w:rFonts w:hint="default" w:ascii="Arial" w:hAnsi="Arial" w:eastAsia="Arial" w:cs="Arial"/>
-                <w:b w:val="0"/>
-                <w:i w:val="0"/>
-                <w:caps w:val="0"/>
-                <w:color w:val="4F4F4F"/>
-                <w:spacing w:val="0"/>
-                <w:sz w:val="16"/>
-                <w:szCs w:val="16"/>
-              </w:rPr>
-            </w:pPr>
-            <w:r>
-              <w:rPr>
-                <w:rFonts w:hint="default" w:ascii="Arial" w:hAnsi="Arial" w:eastAsia="Arial" w:cs="Arial"/>
-                <w:b w:val="0"/>
-                <w:i w:val="0"/>
-                <w:caps w:val="0"/>
-                <w:color w:val="4F4F4F"/>
-                <w:spacing w:val="0"/>
-                <w:kern w:val="0"/>
-                <w:sz w:val="16"/>
-                <w:szCs w:val="16"/>
-                <w:lang w:val="en-US" w:eastAsia="zh-CN" w:bidi="ar"/>
-              </w:rPr>
-              <w:t>VH</w:t>
-            </w:r>
-          </w:p>
-        </w:tc>
-        <w:tc>
-          <w:tcPr>
-            <w:tcW w:w="590" w:type="dxa"/>
-            <w:tcBorders>
-              <w:top w:val="single" w:color="DDDDDD" w:sz="4" w:space="0"/>
-              <w:left w:val="single" w:color="DDDDDD" w:sz="4" w:space="0"/>
-              <w:bottom w:val="single" w:color="DDDDDD" w:sz="4" w:space="0"/>
-              <w:right w:val="single" w:color="DDDDDD" w:sz="4" w:space="0"/>
-            </w:tcBorders>
-            <w:shd w:val="clear" w:color="auto" w:fill="FFFFFF"/>
-            <w:tcMar>
-              <w:top w:w="96" w:type="dxa"/>
-              <w:left w:w="96" w:type="dxa"/>
-              <w:bottom w:w="96" w:type="dxa"/>
-              <w:right w:w="96" w:type="dxa"/>
-            </w:tcMar>
-            <w:vAlign w:val="center"/>
-          </w:tcPr>
-          <w:p>
-            <w:pPr>
-              <w:keepNext w:val="0"/>
-              <w:keepLines w:val="0"/>
-              <w:widowControl/>
-              <w:suppressLineNumbers w:val="0"/>
-              <w:spacing w:before="0" w:beforeAutospacing="0" w:after="0" w:afterAutospacing="0" w:line="264" w:lineRule="atLeast"/>
-              <w:ind w:left="0" w:right="0" w:firstLine="0"/>
-              <w:jc w:val="left"/>
-              <w:rPr>
-                <w:rFonts w:hint="default" w:ascii="Arial" w:hAnsi="Arial" w:eastAsia="Arial" w:cs="Arial"/>
-                <w:b w:val="0"/>
-                <w:i w:val="0"/>
-                <w:caps w:val="0"/>
-                <w:color w:val="4F4F4F"/>
-                <w:spacing w:val="0"/>
-                <w:sz w:val="16"/>
-                <w:szCs w:val="16"/>
-              </w:rPr>
-            </w:pPr>
-            <w:r>
-              <w:rPr>
-                <w:rFonts w:hint="default" w:ascii="Arial" w:hAnsi="Arial" w:eastAsia="Arial" w:cs="Arial"/>
-                <w:b w:val="0"/>
-                <w:i w:val="0"/>
-                <w:caps w:val="0"/>
-                <w:color w:val="4F4F4F"/>
-                <w:spacing w:val="0"/>
-                <w:kern w:val="0"/>
-                <w:sz w:val="16"/>
-                <w:szCs w:val="16"/>
-                <w:lang w:val="en-US" w:eastAsia="zh-CN" w:bidi="ar"/>
-              </w:rPr>
-              <w:t>H</w:t>
             </w:r>
           </w:p>
         </w:tc>
@@ -10922,6 +10402,525 @@
               <w:bottom w:val="single" w:color="DDDDDD" w:sz="4" w:space="0"/>
               <w:right w:val="single" w:color="DDDDDD" w:sz="4" w:space="0"/>
             </w:tcBorders>
+            <w:shd w:val="clear" w:color="auto" w:fill="FFFFFF"/>
+            <w:tcMar>
+              <w:top w:w="96" w:type="dxa"/>
+              <w:left w:w="96" w:type="dxa"/>
+              <w:bottom w:w="96" w:type="dxa"/>
+              <w:right w:w="96" w:type="dxa"/>
+            </w:tcMar>
+            <w:vAlign w:val="center"/>
+          </w:tcPr>
+          <w:p>
+            <w:pPr>
+              <w:keepNext w:val="0"/>
+              <w:keepLines w:val="0"/>
+              <w:widowControl/>
+              <w:suppressLineNumbers w:val="0"/>
+              <w:spacing w:before="0" w:beforeAutospacing="0" w:after="0" w:afterAutospacing="0" w:line="264" w:lineRule="atLeast"/>
+              <w:ind w:left="0" w:right="0" w:firstLine="0"/>
+              <w:jc w:val="left"/>
+              <w:rPr>
+                <w:rFonts w:hint="default" w:ascii="Arial" w:hAnsi="Arial" w:eastAsia="Arial" w:cs="Arial"/>
+                <w:b w:val="0"/>
+                <w:i w:val="0"/>
+                <w:caps w:val="0"/>
+                <w:color w:val="4F4F4F"/>
+                <w:spacing w:val="0"/>
+                <w:sz w:val="16"/>
+                <w:szCs w:val="16"/>
+              </w:rPr>
+            </w:pPr>
+            <w:r>
+              <w:rPr>
+                <w:rFonts w:hint="default" w:ascii="Arial" w:hAnsi="Arial" w:eastAsia="Arial" w:cs="Arial"/>
+                <w:b w:val="0"/>
+                <w:i w:val="0"/>
+                <w:caps w:val="0"/>
+                <w:color w:val="4F4F4F"/>
+                <w:spacing w:val="0"/>
+                <w:kern w:val="0"/>
+                <w:sz w:val="16"/>
+                <w:szCs w:val="16"/>
+                <w:lang w:val="en-US" w:eastAsia="zh-CN" w:bidi="ar"/>
+              </w:rPr>
+              <w:t>OR.DFR.001</w:t>
+            </w:r>
+          </w:p>
+        </w:tc>
+        <w:tc>
+          <w:tcPr>
+            <w:tcW w:w="1370" w:type="dxa"/>
+            <w:tcBorders>
+              <w:top w:val="single" w:color="DDDDDD" w:sz="4" w:space="0"/>
+              <w:left w:val="single" w:color="DDDDDD" w:sz="4" w:space="0"/>
+              <w:bottom w:val="single" w:color="DDDDDD" w:sz="4" w:space="0"/>
+              <w:right w:val="single" w:color="DDDDDD" w:sz="4" w:space="0"/>
+            </w:tcBorders>
+            <w:shd w:val="clear" w:color="auto" w:fill="FFFFFF"/>
+            <w:tcMar>
+              <w:top w:w="96" w:type="dxa"/>
+              <w:left w:w="96" w:type="dxa"/>
+              <w:bottom w:w="96" w:type="dxa"/>
+              <w:right w:w="96" w:type="dxa"/>
+            </w:tcMar>
+            <w:vAlign w:val="center"/>
+          </w:tcPr>
+          <w:p>
+            <w:pPr>
+              <w:keepNext w:val="0"/>
+              <w:keepLines w:val="0"/>
+              <w:widowControl/>
+              <w:suppressLineNumbers w:val="0"/>
+              <w:spacing w:before="0" w:beforeAutospacing="0" w:after="0" w:afterAutospacing="0" w:line="264" w:lineRule="atLeast"/>
+              <w:ind w:left="0" w:right="0" w:firstLine="0"/>
+              <w:jc w:val="left"/>
+              <w:rPr>
+                <w:rFonts w:hint="default" w:ascii="Arial" w:hAnsi="Arial" w:eastAsia="Arial" w:cs="Arial"/>
+                <w:b w:val="0"/>
+                <w:i w:val="0"/>
+                <w:caps w:val="0"/>
+                <w:color w:val="4F4F4F"/>
+                <w:spacing w:val="0"/>
+                <w:sz w:val="16"/>
+                <w:szCs w:val="16"/>
+              </w:rPr>
+            </w:pPr>
+            <w:r>
+              <w:rPr>
+                <w:rFonts w:hint="default" w:ascii="Arial" w:hAnsi="Arial" w:eastAsia="Arial" w:cs="Arial"/>
+                <w:b w:val="0"/>
+                <w:i w:val="0"/>
+                <w:caps w:val="0"/>
+                <w:color w:val="4F4F4F"/>
+                <w:spacing w:val="0"/>
+                <w:kern w:val="0"/>
+                <w:sz w:val="16"/>
+                <w:szCs w:val="16"/>
+                <w:lang w:val="en-US" w:eastAsia="zh-CN" w:bidi="ar"/>
+              </w:rPr>
+              <w:t>用户服务</w:t>
+            </w:r>
+          </w:p>
+        </w:tc>
+        <w:tc>
+          <w:tcPr>
+            <w:tcW w:w="1400" w:type="dxa"/>
+            <w:tcBorders>
+              <w:top w:val="single" w:color="DDDDDD" w:sz="4" w:space="0"/>
+              <w:left w:val="single" w:color="DDDDDD" w:sz="4" w:space="0"/>
+              <w:bottom w:val="single" w:color="DDDDDD" w:sz="4" w:space="0"/>
+              <w:right w:val="single" w:color="DDDDDD" w:sz="4" w:space="0"/>
+            </w:tcBorders>
+            <w:shd w:val="clear" w:color="auto" w:fill="FFFFFF"/>
+            <w:tcMar>
+              <w:top w:w="96" w:type="dxa"/>
+              <w:left w:w="96" w:type="dxa"/>
+              <w:bottom w:w="96" w:type="dxa"/>
+              <w:right w:w="96" w:type="dxa"/>
+            </w:tcMar>
+            <w:vAlign w:val="center"/>
+          </w:tcPr>
+          <w:p>
+            <w:pPr>
+              <w:keepNext w:val="0"/>
+              <w:keepLines w:val="0"/>
+              <w:widowControl/>
+              <w:suppressLineNumbers w:val="0"/>
+              <w:spacing w:before="0" w:beforeAutospacing="0" w:after="0" w:afterAutospacing="0" w:line="264" w:lineRule="atLeast"/>
+              <w:ind w:left="0" w:right="0" w:firstLine="0"/>
+              <w:jc w:val="left"/>
+              <w:rPr>
+                <w:rFonts w:hint="default" w:ascii="Arial" w:hAnsi="Arial" w:eastAsia="Arial" w:cs="Arial"/>
+                <w:b w:val="0"/>
+                <w:i w:val="0"/>
+                <w:caps w:val="0"/>
+                <w:color w:val="4F4F4F"/>
+                <w:spacing w:val="0"/>
+                <w:sz w:val="16"/>
+                <w:szCs w:val="16"/>
+              </w:rPr>
+            </w:pPr>
+            <w:r>
+              <w:rPr>
+                <w:rFonts w:hint="default" w:ascii="Arial" w:hAnsi="Arial" w:eastAsia="Arial" w:cs="Arial"/>
+                <w:b w:val="0"/>
+                <w:i w:val="0"/>
+                <w:caps w:val="0"/>
+                <w:color w:val="4F4F4F"/>
+                <w:spacing w:val="0"/>
+                <w:kern w:val="0"/>
+                <w:sz w:val="16"/>
+                <w:szCs w:val="16"/>
+                <w:lang w:val="en-US" w:eastAsia="zh-CN" w:bidi="ar"/>
+              </w:rPr>
+              <w:t>不间断运行</w:t>
+            </w:r>
+          </w:p>
+        </w:tc>
+        <w:tc>
+          <w:tcPr>
+            <w:tcW w:w="1820" w:type="dxa"/>
+            <w:tcBorders>
+              <w:top w:val="single" w:color="DDDDDD" w:sz="4" w:space="0"/>
+              <w:left w:val="single" w:color="DDDDDD" w:sz="4" w:space="0"/>
+              <w:bottom w:val="single" w:color="DDDDDD" w:sz="4" w:space="0"/>
+              <w:right w:val="single" w:color="DDDDDD" w:sz="4" w:space="0"/>
+            </w:tcBorders>
+            <w:shd w:val="clear" w:color="auto" w:fill="FFFFFF"/>
+            <w:tcMar>
+              <w:top w:w="96" w:type="dxa"/>
+              <w:left w:w="96" w:type="dxa"/>
+              <w:bottom w:w="96" w:type="dxa"/>
+              <w:right w:w="96" w:type="dxa"/>
+            </w:tcMar>
+            <w:vAlign w:val="center"/>
+          </w:tcPr>
+          <w:p>
+            <w:pPr>
+              <w:keepNext w:val="0"/>
+              <w:keepLines w:val="0"/>
+              <w:widowControl/>
+              <w:suppressLineNumbers w:val="0"/>
+              <w:spacing w:before="0" w:beforeAutospacing="0" w:after="0" w:afterAutospacing="0" w:line="264" w:lineRule="atLeast"/>
+              <w:ind w:left="0" w:right="0" w:firstLine="0"/>
+              <w:jc w:val="left"/>
+              <w:rPr>
+                <w:rFonts w:hint="default" w:ascii="Arial" w:hAnsi="Arial" w:eastAsia="Arial" w:cs="Arial"/>
+                <w:b w:val="0"/>
+                <w:i w:val="0"/>
+                <w:caps w:val="0"/>
+                <w:color w:val="4F4F4F"/>
+                <w:spacing w:val="0"/>
+                <w:sz w:val="16"/>
+                <w:szCs w:val="16"/>
+              </w:rPr>
+            </w:pPr>
+            <w:r>
+              <w:rPr>
+                <w:rFonts w:hint="default" w:ascii="Arial" w:hAnsi="Arial" w:eastAsia="Arial" w:cs="Arial"/>
+                <w:b w:val="0"/>
+                <w:i w:val="0"/>
+                <w:caps w:val="0"/>
+                <w:color w:val="4F4F4F"/>
+                <w:spacing w:val="0"/>
+                <w:kern w:val="0"/>
+                <w:sz w:val="16"/>
+                <w:szCs w:val="16"/>
+                <w:lang w:val="en-US" w:eastAsia="zh-CN" w:bidi="ar"/>
+              </w:rPr>
+              <w:t>1.要求系统24*7连续正常运行</w:t>
+            </w:r>
+            <w:r>
+              <w:rPr>
+                <w:rFonts w:hint="default" w:ascii="Arial" w:hAnsi="Arial" w:eastAsia="Arial" w:cs="Arial"/>
+                <w:b w:val="0"/>
+                <w:i w:val="0"/>
+                <w:caps w:val="0"/>
+                <w:color w:val="4F4F4F"/>
+                <w:spacing w:val="0"/>
+                <w:kern w:val="0"/>
+                <w:sz w:val="16"/>
+                <w:szCs w:val="16"/>
+                <w:lang w:val="en-US" w:eastAsia="zh-CN" w:bidi="ar"/>
+              </w:rPr>
+              <w:br w:type="textWrapping"/>
+            </w:r>
+            <w:r>
+              <w:rPr>
+                <w:rFonts w:hint="default" w:ascii="Arial" w:hAnsi="Arial" w:eastAsia="Arial" w:cs="Arial"/>
+                <w:b w:val="0"/>
+                <w:i w:val="0"/>
+                <w:caps w:val="0"/>
+                <w:color w:val="4F4F4F"/>
+                <w:spacing w:val="0"/>
+                <w:kern w:val="0"/>
+                <w:sz w:val="16"/>
+                <w:szCs w:val="16"/>
+                <w:lang w:val="en-US" w:eastAsia="zh-CN" w:bidi="ar"/>
+              </w:rPr>
+              <w:t>2.要求系统部分模块升级不影响系统运</w:t>
+            </w:r>
+            <w:r>
+              <w:rPr>
+                <w:rFonts w:hint="default" w:ascii="Arial" w:hAnsi="Arial" w:eastAsia="Arial" w:cs="Arial"/>
+                <w:b w:val="0"/>
+                <w:i w:val="0"/>
+                <w:caps w:val="0"/>
+                <w:color w:val="4F4F4F"/>
+                <w:spacing w:val="0"/>
+                <w:kern w:val="0"/>
+                <w:sz w:val="16"/>
+                <w:szCs w:val="16"/>
+                <w:lang w:val="en-US" w:eastAsia="zh-CN" w:bidi="ar"/>
+              </w:rPr>
+              <w:br w:type="textWrapping"/>
+            </w:r>
+            <w:r>
+              <w:rPr>
+                <w:rFonts w:hint="default" w:ascii="Arial" w:hAnsi="Arial" w:eastAsia="Arial" w:cs="Arial"/>
+                <w:b w:val="0"/>
+                <w:i w:val="0"/>
+                <w:caps w:val="0"/>
+                <w:color w:val="4F4F4F"/>
+                <w:spacing w:val="0"/>
+                <w:kern w:val="0"/>
+                <w:sz w:val="16"/>
+                <w:szCs w:val="16"/>
+                <w:lang w:val="en-US" w:eastAsia="zh-CN" w:bidi="ar"/>
+              </w:rPr>
+              <w:t>行</w:t>
+            </w:r>
+          </w:p>
+        </w:tc>
+        <w:tc>
+          <w:tcPr>
+            <w:tcW w:w="930" w:type="dxa"/>
+            <w:tcBorders>
+              <w:top w:val="single" w:color="DDDDDD" w:sz="4" w:space="0"/>
+              <w:left w:val="single" w:color="DDDDDD" w:sz="4" w:space="0"/>
+              <w:bottom w:val="single" w:color="DDDDDD" w:sz="4" w:space="0"/>
+              <w:right w:val="single" w:color="DDDDDD" w:sz="4" w:space="0"/>
+            </w:tcBorders>
+            <w:shd w:val="clear" w:color="auto" w:fill="FFFFFF"/>
+            <w:tcMar>
+              <w:top w:w="96" w:type="dxa"/>
+              <w:left w:w="96" w:type="dxa"/>
+              <w:bottom w:w="96" w:type="dxa"/>
+              <w:right w:w="96" w:type="dxa"/>
+            </w:tcMar>
+            <w:vAlign w:val="center"/>
+          </w:tcPr>
+          <w:p>
+            <w:pPr>
+              <w:keepNext w:val="0"/>
+              <w:keepLines w:val="0"/>
+              <w:widowControl/>
+              <w:suppressLineNumbers w:val="0"/>
+              <w:spacing w:before="0" w:beforeAutospacing="0" w:after="0" w:afterAutospacing="0" w:line="264" w:lineRule="atLeast"/>
+              <w:ind w:left="0" w:right="0" w:firstLine="0"/>
+              <w:jc w:val="left"/>
+              <w:rPr>
+                <w:rFonts w:hint="default" w:ascii="Arial" w:hAnsi="Arial" w:eastAsia="Arial" w:cs="Arial"/>
+                <w:b w:val="0"/>
+                <w:i w:val="0"/>
+                <w:caps w:val="0"/>
+                <w:color w:val="4F4F4F"/>
+                <w:spacing w:val="0"/>
+                <w:sz w:val="16"/>
+                <w:szCs w:val="16"/>
+              </w:rPr>
+            </w:pPr>
+            <w:r>
+              <w:rPr>
+                <w:rFonts w:hint="default" w:ascii="Arial" w:hAnsi="Arial" w:eastAsia="Arial" w:cs="Arial"/>
+                <w:b w:val="0"/>
+                <w:i w:val="0"/>
+                <w:caps w:val="0"/>
+                <w:color w:val="4F4F4F"/>
+                <w:spacing w:val="0"/>
+                <w:kern w:val="0"/>
+                <w:sz w:val="16"/>
+                <w:szCs w:val="16"/>
+                <w:lang w:val="en-US" w:eastAsia="zh-CN" w:bidi="ar"/>
+              </w:rPr>
+              <w:t>是</w:t>
+            </w:r>
+          </w:p>
+        </w:tc>
+        <w:tc>
+          <w:tcPr>
+            <w:tcW w:w="1020" w:type="dxa"/>
+            <w:tcBorders>
+              <w:top w:val="single" w:color="DDDDDD" w:sz="4" w:space="0"/>
+              <w:left w:val="single" w:color="DDDDDD" w:sz="4" w:space="0"/>
+              <w:bottom w:val="single" w:color="DDDDDD" w:sz="4" w:space="0"/>
+              <w:right w:val="single" w:color="DDDDDD" w:sz="4" w:space="0"/>
+            </w:tcBorders>
+            <w:shd w:val="clear" w:color="auto" w:fill="FFFFFF"/>
+            <w:tcMar>
+              <w:top w:w="96" w:type="dxa"/>
+              <w:left w:w="96" w:type="dxa"/>
+              <w:bottom w:w="96" w:type="dxa"/>
+              <w:right w:w="96" w:type="dxa"/>
+            </w:tcMar>
+            <w:vAlign w:val="center"/>
+          </w:tcPr>
+          <w:p>
+            <w:pPr>
+              <w:keepNext w:val="0"/>
+              <w:keepLines w:val="0"/>
+              <w:widowControl/>
+              <w:suppressLineNumbers w:val="0"/>
+              <w:spacing w:before="0" w:beforeAutospacing="0" w:after="0" w:afterAutospacing="0" w:line="264" w:lineRule="atLeast"/>
+              <w:ind w:left="0" w:right="0" w:firstLine="0"/>
+              <w:jc w:val="left"/>
+              <w:rPr>
+                <w:rFonts w:hint="default" w:ascii="Arial" w:hAnsi="Arial" w:eastAsia="Arial" w:cs="Arial"/>
+                <w:b w:val="0"/>
+                <w:i w:val="0"/>
+                <w:caps w:val="0"/>
+                <w:color w:val="4F4F4F"/>
+                <w:spacing w:val="0"/>
+                <w:sz w:val="16"/>
+                <w:szCs w:val="16"/>
+              </w:rPr>
+            </w:pPr>
+            <w:r>
+              <w:rPr>
+                <w:rFonts w:hint="default" w:ascii="Arial" w:hAnsi="Arial" w:eastAsia="Arial" w:cs="Arial"/>
+                <w:b w:val="0"/>
+                <w:i w:val="0"/>
+                <w:caps w:val="0"/>
+                <w:color w:val="4F4F4F"/>
+                <w:spacing w:val="0"/>
+                <w:kern w:val="0"/>
+                <w:sz w:val="16"/>
+                <w:szCs w:val="16"/>
+                <w:lang w:val="en-US" w:eastAsia="zh-CN" w:bidi="ar"/>
+              </w:rPr>
+              <w:t>基本需求</w:t>
+            </w:r>
+          </w:p>
+        </w:tc>
+        <w:tc>
+          <w:tcPr>
+            <w:tcW w:w="590" w:type="dxa"/>
+            <w:tcBorders>
+              <w:top w:val="single" w:color="DDDDDD" w:sz="4" w:space="0"/>
+              <w:left w:val="single" w:color="DDDDDD" w:sz="4" w:space="0"/>
+              <w:bottom w:val="single" w:color="DDDDDD" w:sz="4" w:space="0"/>
+              <w:right w:val="single" w:color="DDDDDD" w:sz="4" w:space="0"/>
+            </w:tcBorders>
+            <w:shd w:val="clear" w:color="auto" w:fill="FFFFFF"/>
+            <w:tcMar>
+              <w:top w:w="96" w:type="dxa"/>
+              <w:left w:w="96" w:type="dxa"/>
+              <w:bottom w:w="96" w:type="dxa"/>
+              <w:right w:w="96" w:type="dxa"/>
+            </w:tcMar>
+            <w:vAlign w:val="center"/>
+          </w:tcPr>
+          <w:p>
+            <w:pPr>
+              <w:keepNext w:val="0"/>
+              <w:keepLines w:val="0"/>
+              <w:widowControl/>
+              <w:suppressLineNumbers w:val="0"/>
+              <w:spacing w:before="0" w:beforeAutospacing="0" w:after="0" w:afterAutospacing="0" w:line="264" w:lineRule="atLeast"/>
+              <w:ind w:left="0" w:right="0" w:firstLine="0"/>
+              <w:jc w:val="left"/>
+              <w:rPr>
+                <w:rFonts w:hint="default" w:ascii="Arial" w:hAnsi="Arial" w:eastAsia="Arial" w:cs="Arial"/>
+                <w:b w:val="0"/>
+                <w:i w:val="0"/>
+                <w:caps w:val="0"/>
+                <w:color w:val="4F4F4F"/>
+                <w:spacing w:val="0"/>
+                <w:sz w:val="16"/>
+                <w:szCs w:val="16"/>
+              </w:rPr>
+            </w:pPr>
+            <w:r>
+              <w:rPr>
+                <w:rFonts w:hint="default" w:ascii="Arial" w:hAnsi="Arial" w:eastAsia="Arial" w:cs="Arial"/>
+                <w:b w:val="0"/>
+                <w:i w:val="0"/>
+                <w:caps w:val="0"/>
+                <w:color w:val="4F4F4F"/>
+                <w:spacing w:val="0"/>
+                <w:kern w:val="0"/>
+                <w:sz w:val="16"/>
+                <w:szCs w:val="16"/>
+                <w:lang w:val="en-US" w:eastAsia="zh-CN" w:bidi="ar"/>
+              </w:rPr>
+              <w:t>VH</w:t>
+            </w:r>
+          </w:p>
+        </w:tc>
+        <w:tc>
+          <w:tcPr>
+            <w:tcW w:w="590" w:type="dxa"/>
+            <w:tcBorders>
+              <w:top w:val="single" w:color="DDDDDD" w:sz="4" w:space="0"/>
+              <w:left w:val="single" w:color="DDDDDD" w:sz="4" w:space="0"/>
+              <w:bottom w:val="single" w:color="DDDDDD" w:sz="4" w:space="0"/>
+              <w:right w:val="single" w:color="DDDDDD" w:sz="4" w:space="0"/>
+            </w:tcBorders>
+            <w:shd w:val="clear" w:color="auto" w:fill="FFFFFF"/>
+            <w:tcMar>
+              <w:top w:w="96" w:type="dxa"/>
+              <w:left w:w="96" w:type="dxa"/>
+              <w:bottom w:w="96" w:type="dxa"/>
+              <w:right w:w="96" w:type="dxa"/>
+            </w:tcMar>
+            <w:vAlign w:val="center"/>
+          </w:tcPr>
+          <w:p>
+            <w:pPr>
+              <w:keepNext w:val="0"/>
+              <w:keepLines w:val="0"/>
+              <w:widowControl/>
+              <w:suppressLineNumbers w:val="0"/>
+              <w:spacing w:before="0" w:beforeAutospacing="0" w:after="0" w:afterAutospacing="0" w:line="264" w:lineRule="atLeast"/>
+              <w:ind w:left="0" w:right="0" w:firstLine="0"/>
+              <w:jc w:val="left"/>
+              <w:rPr>
+                <w:rFonts w:hint="default" w:ascii="Arial" w:hAnsi="Arial" w:eastAsia="Arial" w:cs="Arial"/>
+                <w:b w:val="0"/>
+                <w:i w:val="0"/>
+                <w:caps w:val="0"/>
+                <w:color w:val="4F4F4F"/>
+                <w:spacing w:val="0"/>
+                <w:sz w:val="16"/>
+                <w:szCs w:val="16"/>
+              </w:rPr>
+            </w:pPr>
+            <w:r>
+              <w:rPr>
+                <w:rFonts w:hint="default" w:ascii="Arial" w:hAnsi="Arial" w:eastAsia="Arial" w:cs="Arial"/>
+                <w:b w:val="0"/>
+                <w:i w:val="0"/>
+                <w:caps w:val="0"/>
+                <w:color w:val="4F4F4F"/>
+                <w:spacing w:val="0"/>
+                <w:kern w:val="0"/>
+                <w:sz w:val="16"/>
+                <w:szCs w:val="16"/>
+                <w:lang w:val="en-US" w:eastAsia="zh-CN" w:bidi="ar"/>
+              </w:rPr>
+              <w:t>H</w:t>
+            </w:r>
+          </w:p>
+        </w:tc>
+      </w:tr>
+      <w:tr>
+        <w:tblPrEx>
+          <w:tblBorders>
+            <w:top w:val="single" w:color="DDDDDD" w:sz="4" w:space="0"/>
+            <w:left w:val="none" w:color="auto" w:sz="0" w:space="0"/>
+            <w:bottom w:val="none" w:color="auto" w:sz="0" w:space="0"/>
+            <w:right w:val="none" w:color="auto" w:sz="0" w:space="0"/>
+            <w:insideH w:val="none" w:color="auto" w:sz="0" w:space="0"/>
+            <w:insideV w:val="none" w:color="auto" w:sz="0" w:space="0"/>
+          </w:tblBorders>
+          <w:shd w:val="clear" w:color="auto" w:fill="FFFFFF"/>
+          <w:tblCellMar>
+            <w:top w:w="0" w:type="dxa"/>
+            <w:left w:w="0" w:type="dxa"/>
+            <w:bottom w:w="0" w:type="dxa"/>
+            <w:right w:w="0" w:type="dxa"/>
+          </w:tblCellMar>
+        </w:tblPrEx>
+        <w:tc>
+          <w:tcPr>
+            <w:tcW w:w="1948" w:type="dxa"/>
+            <w:tcBorders>
+              <w:top w:val="single" w:color="DDDDDD" w:sz="4" w:space="0"/>
+              <w:left w:val="single" w:color="DDDDDD" w:sz="4" w:space="0"/>
+              <w:bottom w:val="single" w:color="DDDDDD" w:sz="4" w:space="0"/>
+              <w:right w:val="single" w:color="DDDDDD" w:sz="4" w:space="0"/>
+            </w:tcBorders>
             <w:shd w:val="clear" w:color="auto" w:fill="F7F7F7"/>
             <w:tcMar>
               <w:top w:w="96" w:type="dxa"/>
@@ -11852,6 +11851,7 @@
             <w:insideH w:val="none" w:color="auto" w:sz="0" w:space="0"/>
             <w:insideV w:val="none" w:color="auto" w:sz="0" w:space="0"/>
           </w:tblBorders>
+          <w:shd w:val="clear" w:color="auto" w:fill="FFFFFF"/>
           <w:tblCellMar>
             <w:top w:w="0" w:type="dxa"/>
             <w:left w:w="0" w:type="dxa"/>
@@ -13224,8 +13224,17 @@
       <w:r>
         <w:rPr>
           <w:rFonts w:hint="eastAsia"/>
-        </w:rPr>
-        <w:t>用例图：</w:t>
+          <w:lang w:val="en-US" w:eastAsia="zh-CN"/>
+        </w:rPr>
+        <w:t>类图</w:t>
+      </w:r>
+      <w:bookmarkStart w:id="53" w:name="_GoBack"/>
+      <w:bookmarkEnd w:id="53"/>
+      <w:r>
+        <w:rPr>
+          <w:rFonts w:hint="eastAsia"/>
+        </w:rPr>
+        <w:t>：</w:t>
       </w:r>
     </w:p>
     <w:p>
@@ -17430,6 +17439,12 @@
             <w:insideH w:val="single" w:color="auto" w:sz="4" w:space="0"/>
             <w:insideV w:val="single" w:color="auto" w:sz="4" w:space="0"/>
           </w:tblBorders>
+          <w:tblCellMar>
+            <w:top w:w="0" w:type="dxa"/>
+            <w:left w:w="108" w:type="dxa"/>
+            <w:bottom w:w="0" w:type="dxa"/>
+            <w:right w:w="108" w:type="dxa"/>
+          </w:tblCellMar>
         </w:tblPrEx>
         <w:tc>
           <w:tcPr>
@@ -22654,6 +22669,12 @@
             <w:insideH w:val="single" w:color="auto" w:sz="4" w:space="0"/>
             <w:insideV w:val="single" w:color="auto" w:sz="4" w:space="0"/>
           </w:tblBorders>
+          <w:tblCellMar>
+            <w:top w:w="0" w:type="dxa"/>
+            <w:left w:w="108" w:type="dxa"/>
+            <w:bottom w:w="0" w:type="dxa"/>
+            <w:right w:w="108" w:type="dxa"/>
+          </w:tblCellMar>
         </w:tblPrEx>
         <w:tc>
           <w:tcPr>
@@ -25123,6 +25144,7 @@
       <w:pPr>
         <w:pStyle w:val="3"/>
         <w:numPr>
+          <w:ilvl w:val="0"/>
           <w:numId w:val="0"/>
         </w:numPr>
         <w:bidi w:val="0"/>
@@ -25131,8 +25153,8 @@
           <w:lang w:val="en-US" w:eastAsia="zh-CN"/>
         </w:rPr>
       </w:pPr>
-      <w:bookmarkStart w:id="33" w:name="_Toc24143"/>
-      <w:bookmarkStart w:id="34" w:name="_Toc28871"/>
+      <w:bookmarkStart w:id="33" w:name="_Toc28871"/>
+      <w:bookmarkStart w:id="34" w:name="_Toc24143"/>
       <w:r>
         <w:rPr>
           <w:rFonts w:hint="eastAsia" w:asciiTheme="minorEastAsia" w:hAnsiTheme="minorEastAsia" w:eastAsiaTheme="minorEastAsia" w:cstheme="minorEastAsia"/>
@@ -25429,6 +25451,7 @@
       <w:pPr>
         <w:pStyle w:val="3"/>
         <w:numPr>
+          <w:ilvl w:val="0"/>
           <w:numId w:val="0"/>
         </w:numPr>
         <w:bidi w:val="0"/>
@@ -25638,6 +25661,7 @@
       <w:pPr>
         <w:pStyle w:val="3"/>
         <w:numPr>
+          <w:ilvl w:val="0"/>
           <w:numId w:val="0"/>
         </w:numPr>
         <w:bidi w:val="0"/>
@@ -25771,6 +25795,7 @@
       <w:pPr>
         <w:pStyle w:val="3"/>
         <w:numPr>
+          <w:ilvl w:val="0"/>
           <w:numId w:val="0"/>
         </w:numPr>
         <w:bidi w:val="0"/>
@@ -26110,6 +26135,7 @@
       <w:pPr>
         <w:pStyle w:val="4"/>
         <w:numPr>
+          <w:ilvl w:val="0"/>
           <w:numId w:val="0"/>
         </w:numPr>
         <w:bidi w:val="0"/>
@@ -26848,6 +26874,7 @@
       <w:pPr>
         <w:pStyle w:val="4"/>
         <w:numPr>
+          <w:ilvl w:val="0"/>
           <w:numId w:val="0"/>
         </w:numPr>
         <w:bidi w:val="0"/>
@@ -26946,6 +26973,12 @@
             <w:insideH w:val="single" w:color="auto" w:sz="4" w:space="0"/>
             <w:insideV w:val="single" w:color="auto" w:sz="4" w:space="0"/>
           </w:tblBorders>
+          <w:tblCellMar>
+            <w:top w:w="0" w:type="dxa"/>
+            <w:left w:w="108" w:type="dxa"/>
+            <w:bottom w:w="0" w:type="dxa"/>
+            <w:right w:w="108" w:type="dxa"/>
+          </w:tblCellMar>
         </w:tblPrEx>
         <w:tc>
           <w:tcPr>
@@ -27561,6 +27594,7 @@
       <w:pPr>
         <w:pStyle w:val="4"/>
         <w:numPr>
+          <w:ilvl w:val="0"/>
           <w:numId w:val="0"/>
         </w:numPr>
         <w:bidi w:val="0"/>
@@ -28280,6 +28314,7 @@
       <w:pPr>
         <w:pStyle w:val="4"/>
         <w:numPr>
+          <w:ilvl w:val="0"/>
           <w:numId w:val="0"/>
         </w:numPr>
         <w:bidi w:val="0"/>
@@ -28999,6 +29034,7 @@
       <w:pPr>
         <w:pStyle w:val="4"/>
         <w:numPr>
+          <w:ilvl w:val="0"/>
           <w:numId w:val="0"/>
         </w:numPr>
         <w:bidi w:val="0"/>
@@ -31124,6 +31160,7 @@
       <w:ind w:leftChars="0"/>
     </w:pPr>
     <w:rPr>
+      <w:rFonts w:asciiTheme="minorHAnsi" w:hAnsiTheme="minorHAnsi" w:eastAsiaTheme="minorEastAsia" w:cstheme="minorBidi"/>
       <w:sz w:val="20"/>
       <w:szCs w:val="20"/>
     </w:rPr>
@@ -31135,6 +31172,7 @@
       <w:ind w:leftChars="200"/>
     </w:pPr>
     <w:rPr>
+      <w:rFonts w:asciiTheme="minorHAnsi" w:hAnsiTheme="minorHAnsi" w:eastAsiaTheme="minorEastAsia" w:cstheme="minorBidi"/>
       <w:sz w:val="20"/>
       <w:szCs w:val="20"/>
     </w:rPr>
@@ -31146,6 +31184,7 @@
       <w:ind w:leftChars="400"/>
     </w:pPr>
     <w:rPr>
+      <w:rFonts w:asciiTheme="minorHAnsi" w:hAnsiTheme="minorHAnsi" w:eastAsiaTheme="minorEastAsia" w:cstheme="minorBidi"/>
       <w:sz w:val="20"/>
       <w:szCs w:val="20"/>
     </w:rPr>
